--- a/text/Shablon-VKR-VShPFiKT_2023.docx
+++ b/text/Shablon-VKR-VShPFiKT_2023.docx
@@ -1,6 +1,6 @@
 
 <file path=word/document.xml><?xml version="1.0" encoding="utf-8"?>
-<w:document xmlns:wpc="http://schemas.microsoft.com/office/word/2010/wordprocessingCanvas" xmlns:cx="http://schemas.microsoft.com/office/drawing/2014/chartex" xmlns:cx1="http://schemas.microsoft.com/office/drawing/2015/9/8/chartex" xmlns:cx2="http://schemas.microsoft.com/office/drawing/2015/10/21/chartex" xmlns:cx3="http://schemas.microsoft.com/office/drawing/2016/5/9/chartex" xmlns:cx4="http://schemas.microsoft.com/office/drawing/2016/5/10/chartex" xmlns:cx5="http://schemas.microsoft.com/office/drawing/2016/5/11/chartex" xmlns:cx6="http://schemas.microsoft.com/office/drawing/2016/5/12/chartex" xmlns:cx7="http://schemas.microsoft.com/office/drawing/2016/5/13/chartex" xmlns:cx8="http://schemas.microsoft.com/office/drawing/2016/5/14/chartex" xmlns:mc="http://schemas.openxmlformats.org/markup-compatibility/2006" xmlns:aink="http://schemas.microsoft.com/office/drawing/2016/ink" xmlns:am3d="http://schemas.microsoft.com/office/drawing/2017/model3d" xmlns:o="urn:schemas-microsoft-com:office:office" xmlns:oel="http://schemas.microsoft.com/office/2019/extlst" xmlns:r="http://schemas.openxmlformats.org/officeDocument/2006/relationships" xmlns:m="http://schemas.openxmlformats.org/officeDocument/2006/math" xmlns:v="urn:schemas-microsoft-com:vml" xmlns:wp14="http://schemas.microsoft.com/office/word/2010/wordprocessingDrawing" xmlns:wp="http://schemas.openxmlformats.org/drawingml/2006/wordprocessingDrawing" xmlns:w10="urn:schemas-microsoft-com:office:word" xmlns:w="http://schemas.openxmlformats.org/wordprocessingml/2006/main" xmlns:w14="http://schemas.microsoft.com/office/word/2010/wordml" xmlns:w15="http://schemas.microsoft.com/office/word/2012/wordml" xmlns:w16cex="http://schemas.microsoft.com/office/word/2018/wordml/cex" xmlns:w16cid="http://schemas.microsoft.com/office/word/2016/wordml/cid" xmlns:w16="http://schemas.microsoft.com/office/word/2018/wordml" xmlns:w16du="http://schemas.microsoft.com/office/word/2023/wordml/word16du" xmlns:w16sdtdh="http://schemas.microsoft.com/office/word/2020/wordml/sdtdatahash" xmlns:w16se="http://schemas.microsoft.com/office/word/2015/wordml/symex" xmlns:wpg="http://schemas.microsoft.com/office/word/2010/wordprocessingGroup" xmlns:wpi="http://schemas.microsoft.com/office/word/2010/wordprocessingInk" xmlns:wne="http://schemas.microsoft.com/office/word/2006/wordml" xmlns:wps="http://schemas.microsoft.com/office/word/2010/wordprocessingShape" mc:Ignorable="w14 w15 w16se w16cid w16 w16cex w16sdtdh wp14">
+<w:document xmlns:wpc="http://schemas.microsoft.com/office/word/2010/wordprocessingCanvas" xmlns:cx="http://schemas.microsoft.com/office/drawing/2014/chartex" xmlns:cx1="http://schemas.microsoft.com/office/drawing/2015/9/8/chartex" xmlns:cx2="http://schemas.microsoft.com/office/drawing/2015/10/21/chartex" xmlns:cx3="http://schemas.microsoft.com/office/drawing/2016/5/9/chartex" xmlns:cx4="http://schemas.microsoft.com/office/drawing/2016/5/10/chartex" xmlns:cx5="http://schemas.microsoft.com/office/drawing/2016/5/11/chartex" xmlns:cx6="http://schemas.microsoft.com/office/drawing/2016/5/12/chartex" xmlns:cx7="http://schemas.microsoft.com/office/drawing/2016/5/13/chartex" xmlns:cx8="http://schemas.microsoft.com/office/drawing/2016/5/14/chartex" xmlns:mc="http://schemas.openxmlformats.org/markup-compatibility/2006" xmlns:aink="http://schemas.microsoft.com/office/drawing/2016/ink" xmlns:am3d="http://schemas.microsoft.com/office/drawing/2017/model3d" xmlns:o="urn:schemas-microsoft-com:office:office" xmlns:oel="http://schemas.microsoft.com/office/2019/extlst" xmlns:r="http://schemas.openxmlformats.org/officeDocument/2006/relationships" xmlns:m="http://schemas.openxmlformats.org/officeDocument/2006/math" xmlns:v="urn:schemas-microsoft-com:vml" xmlns:wp14="http://schemas.microsoft.com/office/word/2010/wordprocessingDrawing" xmlns:wp="http://schemas.openxmlformats.org/drawingml/2006/wordprocessingDrawing" xmlns:w10="urn:schemas-microsoft-com:office:word" xmlns:w="http://schemas.openxmlformats.org/wordprocessingml/2006/main" xmlns:w14="http://schemas.microsoft.com/office/word/2010/wordml" xmlns:w15="http://schemas.microsoft.com/office/word/2012/wordml" xmlns:w16cex="http://schemas.microsoft.com/office/word/2018/wordml/cex" xmlns:w16cid="http://schemas.microsoft.com/office/word/2016/wordml/cid" xmlns:w16="http://schemas.microsoft.com/office/word/2018/wordml" xmlns:w16sdtdh="http://schemas.microsoft.com/office/word/2020/wordml/sdtdatahash" xmlns:w16se="http://schemas.microsoft.com/office/word/2015/wordml/symex" xmlns:wpg="http://schemas.microsoft.com/office/word/2010/wordprocessingGroup" xmlns:wpi="http://schemas.microsoft.com/office/word/2010/wordprocessingInk" xmlns:wne="http://schemas.microsoft.com/office/word/2006/wordml" xmlns:wps="http://schemas.microsoft.com/office/word/2010/wordprocessingShape" mc:Ignorable="w14 w15 w16se w16cid w16 w16cex w16sdtdh wp14">
   <w:body>
     <w:p>
       <w:pPr>
@@ -528,36 +528,56 @@
         </w:rPr>
         <w:t xml:space="preserve">по направлению подготовки </w:t>
       </w:r>
+      <w:proofErr w:type="gramStart"/>
       <w:r>
         <w:rPr>
           <w:sz w:val="28"/>
           <w:szCs w:val="28"/>
           <w:highlight w:val="yellow"/>
         </w:rPr>
-        <w:t>…(код и название)</w:t>
-      </w:r>
-    </w:p>
-    <w:p>
-      <w:pPr>
-        <w:rPr>
-          <w:sz w:val="28"/>
-          <w:szCs w:val="28"/>
-        </w:rPr>
-      </w:pPr>
-      <w:r>
-        <w:rPr>
-          <w:sz w:val="28"/>
-          <w:szCs w:val="28"/>
-        </w:rPr>
-        <w:t xml:space="preserve">Профиль </w:t>
-      </w:r>
+        <w:t>…(</w:t>
+      </w:r>
+      <w:proofErr w:type="gramEnd"/>
       <w:r>
         <w:rPr>
           <w:sz w:val="28"/>
           <w:szCs w:val="28"/>
           <w:highlight w:val="yellow"/>
         </w:rPr>
-        <w:t>…(код и название)</w:t>
+        <w:t>код и название)</w:t>
+      </w:r>
+    </w:p>
+    <w:p>
+      <w:pPr>
+        <w:rPr>
+          <w:sz w:val="28"/>
+          <w:szCs w:val="28"/>
+        </w:rPr>
+      </w:pPr>
+      <w:r>
+        <w:rPr>
+          <w:sz w:val="28"/>
+          <w:szCs w:val="28"/>
+        </w:rPr>
+        <w:t xml:space="preserve">Профиль </w:t>
+      </w:r>
+      <w:proofErr w:type="gramStart"/>
+      <w:r>
+        <w:rPr>
+          <w:sz w:val="28"/>
+          <w:szCs w:val="28"/>
+          <w:highlight w:val="yellow"/>
+        </w:rPr>
+        <w:t>…(</w:t>
+      </w:r>
+      <w:proofErr w:type="gramEnd"/>
+      <w:r>
+        <w:rPr>
+          <w:sz w:val="28"/>
+          <w:szCs w:val="28"/>
+          <w:highlight w:val="yellow"/>
+        </w:rPr>
+        <w:t>код и название)</w:t>
       </w:r>
     </w:p>
     <w:p>
@@ -1103,6 +1123,7 @@
       <w:r>
         <w:t>)</w:t>
       </w:r>
+      <w:proofErr w:type="gramStart"/>
       <w:r>
         <w:t xml:space="preserve">: </w:t>
       </w:r>
@@ -1112,6 +1133,7 @@
       <w:r>
         <w:t>лись</w:t>
       </w:r>
+      <w:proofErr w:type="gramEnd"/>
       <w:r>
         <w:t xml:space="preserve"> открытые образовательные ресурсы и программы поиска и анализа информации</w:t>
       </w:r>
@@ -1175,7 +1197,10 @@
         <w:t xml:space="preserve"> обязательно (см. задание</w:t>
       </w:r>
       <w:r>
-        <w:t>): Учтены</w:t>
+        <w:t>)</w:t>
+      </w:r>
+      <w:r>
+        <w:t>: Учтены</w:t>
       </w:r>
       <w:r>
         <w:t xml:space="preserve"> терминологические особенности предметной области и примен</w:t>
@@ -1184,7 +1209,13 @@
         <w:t>ены</w:t>
       </w:r>
       <w:r>
-        <w:t xml:space="preserve"> программные средства для решения задач. Приме</w:t>
+        <w:t xml:space="preserve"> программные средства для решения задач.</w:t>
+      </w:r>
+      <w:r>
+        <w:t xml:space="preserve"> </w:t>
+      </w:r>
+      <w:r>
+        <w:t>Приме</w:t>
       </w:r>
       <w:r>
         <w:t>нено</w:t>
@@ -1259,9 +1290,6 @@
         </w:rPr>
       </w:pPr>
       <w:r>
-        <w:rPr>
-          <w:lang w:val="en-US"/>
-        </w:rPr>
         <w:t>35</w:t>
       </w:r>
       <w:r>
@@ -1271,9 +1299,6 @@
         <w:t xml:space="preserve"> pages, </w:t>
       </w:r>
       <w:r>
-        <w:rPr>
-          <w:lang w:val="en-US"/>
-        </w:rPr>
         <w:t>5</w:t>
       </w:r>
       <w:r>
@@ -1283,9 +1308,6 @@
         <w:t xml:space="preserve"> pictures, 3 tables, </w:t>
       </w:r>
       <w:r>
-        <w:rPr>
-          <w:lang w:val="en-US"/>
-        </w:rPr>
         <w:t>5</w:t>
       </w:r>
       <w:r>
@@ -3242,6 +3264,7 @@
       <w:pPr>
         <w:pStyle w:val="a3"/>
         <w:ind w:left="3600"/>
+        <w:jc w:val="right"/>
       </w:pPr>
     </w:p>
     <w:p>
@@ -5035,7 +5058,7 @@
 </file>
 
 <file path=word/endnotes.xml><?xml version="1.0" encoding="utf-8"?>
-<w:endnotes xmlns:wpc="http://schemas.microsoft.com/office/word/2010/wordprocessingCanvas" xmlns:cx="http://schemas.microsoft.com/office/drawing/2014/chartex" xmlns:cx1="http://schemas.microsoft.com/office/drawing/2015/9/8/chartex" xmlns:cx2="http://schemas.microsoft.com/office/drawing/2015/10/21/chartex" xmlns:cx3="http://schemas.microsoft.com/office/drawing/2016/5/9/chartex" xmlns:cx4="http://schemas.microsoft.com/office/drawing/2016/5/10/chartex" xmlns:cx5="http://schemas.microsoft.com/office/drawing/2016/5/11/chartex" xmlns:cx6="http://schemas.microsoft.com/office/drawing/2016/5/12/chartex" xmlns:cx7="http://schemas.microsoft.com/office/drawing/2016/5/13/chartex" xmlns:cx8="http://schemas.microsoft.com/office/drawing/2016/5/14/chartex" xmlns:mc="http://schemas.openxmlformats.org/markup-compatibility/2006" xmlns:aink="http://schemas.microsoft.com/office/drawing/2016/ink" xmlns:am3d="http://schemas.microsoft.com/office/drawing/2017/model3d" xmlns:o="urn:schemas-microsoft-com:office:office" xmlns:oel="http://schemas.microsoft.com/office/2019/extlst" xmlns:r="http://schemas.openxmlformats.org/officeDocument/2006/relationships" xmlns:m="http://schemas.openxmlformats.org/officeDocument/2006/math" xmlns:v="urn:schemas-microsoft-com:vml" xmlns:wp14="http://schemas.microsoft.com/office/word/2010/wordprocessingDrawing" xmlns:wp="http://schemas.openxmlformats.org/drawingml/2006/wordprocessingDrawing" xmlns:w10="urn:schemas-microsoft-com:office:word" xmlns:w="http://schemas.openxmlformats.org/wordprocessingml/2006/main" xmlns:w14="http://schemas.microsoft.com/office/word/2010/wordml" xmlns:w15="http://schemas.microsoft.com/office/word/2012/wordml" xmlns:w16cex="http://schemas.microsoft.com/office/word/2018/wordml/cex" xmlns:w16cid="http://schemas.microsoft.com/office/word/2016/wordml/cid" xmlns:w16="http://schemas.microsoft.com/office/word/2018/wordml" xmlns:w16du="http://schemas.microsoft.com/office/word/2023/wordml/word16du" xmlns:w16sdtdh="http://schemas.microsoft.com/office/word/2020/wordml/sdtdatahash" xmlns:w16se="http://schemas.microsoft.com/office/word/2015/wordml/symex" xmlns:wpg="http://schemas.microsoft.com/office/word/2010/wordprocessingGroup" xmlns:wpi="http://schemas.microsoft.com/office/word/2010/wordprocessingInk" xmlns:wne="http://schemas.microsoft.com/office/word/2006/wordml" xmlns:wps="http://schemas.microsoft.com/office/word/2010/wordprocessingShape" mc:Ignorable="w14 w15 w16se w16cid w16 w16cex w16sdtdh wp14">
+<w:endnotes xmlns:wpc="http://schemas.microsoft.com/office/word/2010/wordprocessingCanvas" xmlns:cx="http://schemas.microsoft.com/office/drawing/2014/chartex" xmlns:cx1="http://schemas.microsoft.com/office/drawing/2015/9/8/chartex" xmlns:cx2="http://schemas.microsoft.com/office/drawing/2015/10/21/chartex" xmlns:cx3="http://schemas.microsoft.com/office/drawing/2016/5/9/chartex" xmlns:cx4="http://schemas.microsoft.com/office/drawing/2016/5/10/chartex" xmlns:cx5="http://schemas.microsoft.com/office/drawing/2016/5/11/chartex" xmlns:cx6="http://schemas.microsoft.com/office/drawing/2016/5/12/chartex" xmlns:cx7="http://schemas.microsoft.com/office/drawing/2016/5/13/chartex" xmlns:cx8="http://schemas.microsoft.com/office/drawing/2016/5/14/chartex" xmlns:mc="http://schemas.openxmlformats.org/markup-compatibility/2006" xmlns:aink="http://schemas.microsoft.com/office/drawing/2016/ink" xmlns:am3d="http://schemas.microsoft.com/office/drawing/2017/model3d" xmlns:o="urn:schemas-microsoft-com:office:office" xmlns:oel="http://schemas.microsoft.com/office/2019/extlst" xmlns:r="http://schemas.openxmlformats.org/officeDocument/2006/relationships" xmlns:m="http://schemas.openxmlformats.org/officeDocument/2006/math" xmlns:v="urn:schemas-microsoft-com:vml" xmlns:wp14="http://schemas.microsoft.com/office/word/2010/wordprocessingDrawing" xmlns:wp="http://schemas.openxmlformats.org/drawingml/2006/wordprocessingDrawing" xmlns:w10="urn:schemas-microsoft-com:office:word" xmlns:w="http://schemas.openxmlformats.org/wordprocessingml/2006/main" xmlns:w14="http://schemas.microsoft.com/office/word/2010/wordml" xmlns:w15="http://schemas.microsoft.com/office/word/2012/wordml" xmlns:w16cex="http://schemas.microsoft.com/office/word/2018/wordml/cex" xmlns:w16cid="http://schemas.microsoft.com/office/word/2016/wordml/cid" xmlns:w16="http://schemas.microsoft.com/office/word/2018/wordml" xmlns:w16sdtdh="http://schemas.microsoft.com/office/word/2020/wordml/sdtdatahash" xmlns:w16se="http://schemas.microsoft.com/office/word/2015/wordml/symex" xmlns:wpg="http://schemas.microsoft.com/office/word/2010/wordprocessingGroup" xmlns:wpi="http://schemas.microsoft.com/office/word/2010/wordprocessingInk" xmlns:wne="http://schemas.microsoft.com/office/word/2006/wordml" xmlns:wps="http://schemas.microsoft.com/office/word/2010/wordprocessingShape" mc:Ignorable="w14 w15 w16se w16cid w16 w16cex w16sdtdh wp14">
   <w:endnote w:type="separator" w:id="-1">
     <w:p>
       <w:r>
@@ -5054,7 +5077,7 @@
 </file>
 
 <file path=word/footnotes.xml><?xml version="1.0" encoding="utf-8"?>
-<w:footnotes xmlns:wpc="http://schemas.microsoft.com/office/word/2010/wordprocessingCanvas" xmlns:cx="http://schemas.microsoft.com/office/drawing/2014/chartex" xmlns:cx1="http://schemas.microsoft.com/office/drawing/2015/9/8/chartex" xmlns:cx2="http://schemas.microsoft.com/office/drawing/2015/10/21/chartex" xmlns:cx3="http://schemas.microsoft.com/office/drawing/2016/5/9/chartex" xmlns:cx4="http://schemas.microsoft.com/office/drawing/2016/5/10/chartex" xmlns:cx5="http://schemas.microsoft.com/office/drawing/2016/5/11/chartex" xmlns:cx6="http://schemas.microsoft.com/office/drawing/2016/5/12/chartex" xmlns:cx7="http://schemas.microsoft.com/office/drawing/2016/5/13/chartex" xmlns:cx8="http://schemas.microsoft.com/office/drawing/2016/5/14/chartex" xmlns:mc="http://schemas.openxmlformats.org/markup-compatibility/2006" xmlns:aink="http://schemas.microsoft.com/office/drawing/2016/ink" xmlns:am3d="http://schemas.microsoft.com/office/drawing/2017/model3d" xmlns:o="urn:schemas-microsoft-com:office:office" xmlns:oel="http://schemas.microsoft.com/office/2019/extlst" xmlns:r="http://schemas.openxmlformats.org/officeDocument/2006/relationships" xmlns:m="http://schemas.openxmlformats.org/officeDocument/2006/math" xmlns:v="urn:schemas-microsoft-com:vml" xmlns:wp14="http://schemas.microsoft.com/office/word/2010/wordprocessingDrawing" xmlns:wp="http://schemas.openxmlformats.org/drawingml/2006/wordprocessingDrawing" xmlns:w10="urn:schemas-microsoft-com:office:word" xmlns:w="http://schemas.openxmlformats.org/wordprocessingml/2006/main" xmlns:w14="http://schemas.microsoft.com/office/word/2010/wordml" xmlns:w15="http://schemas.microsoft.com/office/word/2012/wordml" xmlns:w16cex="http://schemas.microsoft.com/office/word/2018/wordml/cex" xmlns:w16cid="http://schemas.microsoft.com/office/word/2016/wordml/cid" xmlns:w16="http://schemas.microsoft.com/office/word/2018/wordml" xmlns:w16du="http://schemas.microsoft.com/office/word/2023/wordml/word16du" xmlns:w16sdtdh="http://schemas.microsoft.com/office/word/2020/wordml/sdtdatahash" xmlns:w16se="http://schemas.microsoft.com/office/word/2015/wordml/symex" xmlns:wpg="http://schemas.microsoft.com/office/word/2010/wordprocessingGroup" xmlns:wpi="http://schemas.microsoft.com/office/word/2010/wordprocessingInk" xmlns:wne="http://schemas.microsoft.com/office/word/2006/wordml" xmlns:wps="http://schemas.microsoft.com/office/word/2010/wordprocessingShape" mc:Ignorable="w14 w15 w16se w16cid w16 w16cex w16sdtdh wp14">
+<w:footnotes xmlns:wpc="http://schemas.microsoft.com/office/word/2010/wordprocessingCanvas" xmlns:cx="http://schemas.microsoft.com/office/drawing/2014/chartex" xmlns:cx1="http://schemas.microsoft.com/office/drawing/2015/9/8/chartex" xmlns:cx2="http://schemas.microsoft.com/office/drawing/2015/10/21/chartex" xmlns:cx3="http://schemas.microsoft.com/office/drawing/2016/5/9/chartex" xmlns:cx4="http://schemas.microsoft.com/office/drawing/2016/5/10/chartex" xmlns:cx5="http://schemas.microsoft.com/office/drawing/2016/5/11/chartex" xmlns:cx6="http://schemas.microsoft.com/office/drawing/2016/5/12/chartex" xmlns:cx7="http://schemas.microsoft.com/office/drawing/2016/5/13/chartex" xmlns:cx8="http://schemas.microsoft.com/office/drawing/2016/5/14/chartex" xmlns:mc="http://schemas.openxmlformats.org/markup-compatibility/2006" xmlns:aink="http://schemas.microsoft.com/office/drawing/2016/ink" xmlns:am3d="http://schemas.microsoft.com/office/drawing/2017/model3d" xmlns:o="urn:schemas-microsoft-com:office:office" xmlns:oel="http://schemas.microsoft.com/office/2019/extlst" xmlns:r="http://schemas.openxmlformats.org/officeDocument/2006/relationships" xmlns:m="http://schemas.openxmlformats.org/officeDocument/2006/math" xmlns:v="urn:schemas-microsoft-com:vml" xmlns:wp14="http://schemas.microsoft.com/office/word/2010/wordprocessingDrawing" xmlns:wp="http://schemas.openxmlformats.org/drawingml/2006/wordprocessingDrawing" xmlns:w10="urn:schemas-microsoft-com:office:word" xmlns:w="http://schemas.openxmlformats.org/wordprocessingml/2006/main" xmlns:w14="http://schemas.microsoft.com/office/word/2010/wordml" xmlns:w15="http://schemas.microsoft.com/office/word/2012/wordml" xmlns:w16cex="http://schemas.microsoft.com/office/word/2018/wordml/cex" xmlns:w16cid="http://schemas.microsoft.com/office/word/2016/wordml/cid" xmlns:w16="http://schemas.microsoft.com/office/word/2018/wordml" xmlns:w16sdtdh="http://schemas.microsoft.com/office/word/2020/wordml/sdtdatahash" xmlns:w16se="http://schemas.microsoft.com/office/word/2015/wordml/symex" xmlns:wpg="http://schemas.microsoft.com/office/word/2010/wordprocessingGroup" xmlns:wpi="http://schemas.microsoft.com/office/word/2010/wordprocessingInk" xmlns:wne="http://schemas.microsoft.com/office/word/2006/wordml" xmlns:wps="http://schemas.microsoft.com/office/word/2010/wordprocessingShape" mc:Ignorable="w14 w15 w16se w16cid w16 w16cex w16sdtdh wp14">
   <w:footnote w:type="separator" w:id="-1">
     <w:p>
       <w:r>
@@ -5073,7 +5096,7 @@
 </file>
 
 <file path=word/header1.xml><?xml version="1.0" encoding="utf-8"?>
-<w:hdr xmlns:wpc="http://schemas.microsoft.com/office/word/2010/wordprocessingCanvas" xmlns:cx="http://schemas.microsoft.com/office/drawing/2014/chartex" xmlns:cx1="http://schemas.microsoft.com/office/drawing/2015/9/8/chartex" xmlns:cx2="http://schemas.microsoft.com/office/drawing/2015/10/21/chartex" xmlns:cx3="http://schemas.microsoft.com/office/drawing/2016/5/9/chartex" xmlns:cx4="http://schemas.microsoft.com/office/drawing/2016/5/10/chartex" xmlns:cx5="http://schemas.microsoft.com/office/drawing/2016/5/11/chartex" xmlns:cx6="http://schemas.microsoft.com/office/drawing/2016/5/12/chartex" xmlns:cx7="http://schemas.microsoft.com/office/drawing/2016/5/13/chartex" xmlns:cx8="http://schemas.microsoft.com/office/drawing/2016/5/14/chartex" xmlns:mc="http://schemas.openxmlformats.org/markup-compatibility/2006" xmlns:aink="http://schemas.microsoft.com/office/drawing/2016/ink" xmlns:am3d="http://schemas.microsoft.com/office/drawing/2017/model3d" xmlns:o="urn:schemas-microsoft-com:office:office" xmlns:oel="http://schemas.microsoft.com/office/2019/extlst" xmlns:r="http://schemas.openxmlformats.org/officeDocument/2006/relationships" xmlns:m="http://schemas.openxmlformats.org/officeDocument/2006/math" xmlns:v="urn:schemas-microsoft-com:vml" xmlns:wp14="http://schemas.microsoft.com/office/word/2010/wordprocessingDrawing" xmlns:wp="http://schemas.openxmlformats.org/drawingml/2006/wordprocessingDrawing" xmlns:w10="urn:schemas-microsoft-com:office:word" xmlns:w="http://schemas.openxmlformats.org/wordprocessingml/2006/main" xmlns:w14="http://schemas.microsoft.com/office/word/2010/wordml" xmlns:w15="http://schemas.microsoft.com/office/word/2012/wordml" xmlns:w16cex="http://schemas.microsoft.com/office/word/2018/wordml/cex" xmlns:w16cid="http://schemas.microsoft.com/office/word/2016/wordml/cid" xmlns:w16="http://schemas.microsoft.com/office/word/2018/wordml" xmlns:w16du="http://schemas.microsoft.com/office/word/2023/wordml/word16du" xmlns:w16sdtdh="http://schemas.microsoft.com/office/word/2020/wordml/sdtdatahash" xmlns:w16se="http://schemas.microsoft.com/office/word/2015/wordml/symex" xmlns:wpg="http://schemas.microsoft.com/office/word/2010/wordprocessingGroup" xmlns:wpi="http://schemas.microsoft.com/office/word/2010/wordprocessingInk" xmlns:wne="http://schemas.microsoft.com/office/word/2006/wordml" xmlns:wps="http://schemas.microsoft.com/office/word/2010/wordprocessingShape" mc:Ignorable="w14 w15 w16se w16cid w16 w16cex w16sdtdh wp14">
+<w:hdr xmlns:wpc="http://schemas.microsoft.com/office/word/2010/wordprocessingCanvas" xmlns:cx="http://schemas.microsoft.com/office/drawing/2014/chartex" xmlns:cx1="http://schemas.microsoft.com/office/drawing/2015/9/8/chartex" xmlns:cx2="http://schemas.microsoft.com/office/drawing/2015/10/21/chartex" xmlns:cx3="http://schemas.microsoft.com/office/drawing/2016/5/9/chartex" xmlns:cx4="http://schemas.microsoft.com/office/drawing/2016/5/10/chartex" xmlns:cx5="http://schemas.microsoft.com/office/drawing/2016/5/11/chartex" xmlns:cx6="http://schemas.microsoft.com/office/drawing/2016/5/12/chartex" xmlns:cx7="http://schemas.microsoft.com/office/drawing/2016/5/13/chartex" xmlns:cx8="http://schemas.microsoft.com/office/drawing/2016/5/14/chartex" xmlns:mc="http://schemas.openxmlformats.org/markup-compatibility/2006" xmlns:aink="http://schemas.microsoft.com/office/drawing/2016/ink" xmlns:am3d="http://schemas.microsoft.com/office/drawing/2017/model3d" xmlns:o="urn:schemas-microsoft-com:office:office" xmlns:oel="http://schemas.microsoft.com/office/2019/extlst" xmlns:r="http://schemas.openxmlformats.org/officeDocument/2006/relationships" xmlns:m="http://schemas.openxmlformats.org/officeDocument/2006/math" xmlns:v="urn:schemas-microsoft-com:vml" xmlns:wp14="http://schemas.microsoft.com/office/word/2010/wordprocessingDrawing" xmlns:wp="http://schemas.openxmlformats.org/drawingml/2006/wordprocessingDrawing" xmlns:w10="urn:schemas-microsoft-com:office:word" xmlns:w="http://schemas.openxmlformats.org/wordprocessingml/2006/main" xmlns:w14="http://schemas.microsoft.com/office/word/2010/wordml" xmlns:w15="http://schemas.microsoft.com/office/word/2012/wordml" xmlns:w16cex="http://schemas.microsoft.com/office/word/2018/wordml/cex" xmlns:w16cid="http://schemas.microsoft.com/office/word/2016/wordml/cid" xmlns:w16="http://schemas.microsoft.com/office/word/2018/wordml" xmlns:w16sdtdh="http://schemas.microsoft.com/office/word/2020/wordml/sdtdatahash" xmlns:w16se="http://schemas.microsoft.com/office/word/2015/wordml/symex" xmlns:wpg="http://schemas.microsoft.com/office/word/2010/wordprocessingGroup" xmlns:wpi="http://schemas.microsoft.com/office/word/2010/wordprocessingInk" xmlns:wne="http://schemas.microsoft.com/office/word/2006/wordml" xmlns:wps="http://schemas.microsoft.com/office/word/2010/wordprocessingShape" mc:Ignorable="w14 w15 w16se w16cid w16 w16cex w16sdtdh wp14">
   <w:sdt>
     <w:sdtPr>
       <w:id w:val="-1513832801"/>
@@ -5119,7 +5142,7 @@
 </file>
 
 <file path=word/numbering.xml><?xml version="1.0" encoding="utf-8"?>
-<w:numbering xmlns:wpc="http://schemas.microsoft.com/office/word/2010/wordprocessingCanvas" xmlns:cx="http://schemas.microsoft.com/office/drawing/2014/chartex" xmlns:cx1="http://schemas.microsoft.com/office/drawing/2015/9/8/chartex" xmlns:cx2="http://schemas.microsoft.com/office/drawing/2015/10/21/chartex" xmlns:cx3="http://schemas.microsoft.com/office/drawing/2016/5/9/chartex" xmlns:cx4="http://schemas.microsoft.com/office/drawing/2016/5/10/chartex" xmlns:cx5="http://schemas.microsoft.com/office/drawing/2016/5/11/chartex" xmlns:cx6="http://schemas.microsoft.com/office/drawing/2016/5/12/chartex" xmlns:cx7="http://schemas.microsoft.com/office/drawing/2016/5/13/chartex" xmlns:cx8="http://schemas.microsoft.com/office/drawing/2016/5/14/chartex" xmlns:mc="http://schemas.openxmlformats.org/markup-compatibility/2006" xmlns:aink="http://schemas.microsoft.com/office/drawing/2016/ink" xmlns:am3d="http://schemas.microsoft.com/office/drawing/2017/model3d" xmlns:o="urn:schemas-microsoft-com:office:office" xmlns:oel="http://schemas.microsoft.com/office/2019/extlst" xmlns:r="http://schemas.openxmlformats.org/officeDocument/2006/relationships" xmlns:m="http://schemas.openxmlformats.org/officeDocument/2006/math" xmlns:v="urn:schemas-microsoft-com:vml" xmlns:wp14="http://schemas.microsoft.com/office/word/2010/wordprocessingDrawing" xmlns:wp="http://schemas.openxmlformats.org/drawingml/2006/wordprocessingDrawing" xmlns:w10="urn:schemas-microsoft-com:office:word" xmlns:w="http://schemas.openxmlformats.org/wordprocessingml/2006/main" xmlns:w14="http://schemas.microsoft.com/office/word/2010/wordml" xmlns:w15="http://schemas.microsoft.com/office/word/2012/wordml" xmlns:w16cex="http://schemas.microsoft.com/office/word/2018/wordml/cex" xmlns:w16cid="http://schemas.microsoft.com/office/word/2016/wordml/cid" xmlns:w16="http://schemas.microsoft.com/office/word/2018/wordml" xmlns:w16du="http://schemas.microsoft.com/office/word/2023/wordml/word16du" xmlns:w16sdtdh="http://schemas.microsoft.com/office/word/2020/wordml/sdtdatahash" xmlns:w16se="http://schemas.microsoft.com/office/word/2015/wordml/symex" xmlns:wpg="http://schemas.microsoft.com/office/word/2010/wordprocessingGroup" xmlns:wpi="http://schemas.microsoft.com/office/word/2010/wordprocessingInk" xmlns:wne="http://schemas.microsoft.com/office/word/2006/wordml" xmlns:wps="http://schemas.microsoft.com/office/word/2010/wordprocessingShape" mc:Ignorable="w14 w15 w16se w16cid w16 w16cex w16sdtdh wp14">
+<w:numbering xmlns:wpc="http://schemas.microsoft.com/office/word/2010/wordprocessingCanvas" xmlns:cx="http://schemas.microsoft.com/office/drawing/2014/chartex" xmlns:cx1="http://schemas.microsoft.com/office/drawing/2015/9/8/chartex" xmlns:cx2="http://schemas.microsoft.com/office/drawing/2015/10/21/chartex" xmlns:cx3="http://schemas.microsoft.com/office/drawing/2016/5/9/chartex" xmlns:cx4="http://schemas.microsoft.com/office/drawing/2016/5/10/chartex" xmlns:cx5="http://schemas.microsoft.com/office/drawing/2016/5/11/chartex" xmlns:cx6="http://schemas.microsoft.com/office/drawing/2016/5/12/chartex" xmlns:cx7="http://schemas.microsoft.com/office/drawing/2016/5/13/chartex" xmlns:cx8="http://schemas.microsoft.com/office/drawing/2016/5/14/chartex" xmlns:mc="http://schemas.openxmlformats.org/markup-compatibility/2006" xmlns:aink="http://schemas.microsoft.com/office/drawing/2016/ink" xmlns:am3d="http://schemas.microsoft.com/office/drawing/2017/model3d" xmlns:o="urn:schemas-microsoft-com:office:office" xmlns:oel="http://schemas.microsoft.com/office/2019/extlst" xmlns:r="http://schemas.openxmlformats.org/officeDocument/2006/relationships" xmlns:m="http://schemas.openxmlformats.org/officeDocument/2006/math" xmlns:v="urn:schemas-microsoft-com:vml" xmlns:wp14="http://schemas.microsoft.com/office/word/2010/wordprocessingDrawing" xmlns:wp="http://schemas.openxmlformats.org/drawingml/2006/wordprocessingDrawing" xmlns:w10="urn:schemas-microsoft-com:office:word" xmlns:w="http://schemas.openxmlformats.org/wordprocessingml/2006/main" xmlns:w14="http://schemas.microsoft.com/office/word/2010/wordml" xmlns:w15="http://schemas.microsoft.com/office/word/2012/wordml" xmlns:w16cex="http://schemas.microsoft.com/office/word/2018/wordml/cex" xmlns:w16cid="http://schemas.microsoft.com/office/word/2016/wordml/cid" xmlns:w16="http://schemas.microsoft.com/office/word/2018/wordml" xmlns:w16sdtdh="http://schemas.microsoft.com/office/word/2020/wordml/sdtdatahash" xmlns:w16se="http://schemas.microsoft.com/office/word/2015/wordml/symex" xmlns:wpg="http://schemas.microsoft.com/office/word/2010/wordprocessingGroup" xmlns:wpi="http://schemas.microsoft.com/office/word/2010/wordprocessingInk" xmlns:wne="http://schemas.microsoft.com/office/word/2006/wordml" xmlns:wps="http://schemas.microsoft.com/office/word/2010/wordprocessingShape" mc:Ignorable="w14 w15 w16se w16cid w16 w16cex w16sdtdh wp14">
   <w:abstractNum w:abstractNumId="0" w15:restartNumberingAfterBreak="0">
     <w:nsid w:val="07852343"/>
     <w:multiLevelType w:val="hybridMultilevel"/>
@@ -8173,7 +8196,6 @@
     <w:lsdException w:name="HTML Sample" w:semiHidden="1" w:unhideWhenUsed="1"/>
     <w:lsdException w:name="HTML Typewriter" w:semiHidden="1" w:unhideWhenUsed="1"/>
     <w:lsdException w:name="HTML Variable" w:semiHidden="1" w:unhideWhenUsed="1"/>
-    <w:lsdException w:name="Normal Table" w:semiHidden="1" w:unhideWhenUsed="1"/>
     <w:lsdException w:name="annotation subject" w:semiHidden="1" w:unhideWhenUsed="1"/>
     <w:lsdException w:name="No List" w:semiHidden="1" w:unhideWhenUsed="1"/>
     <w:lsdException w:name="Outline List 1" w:semiHidden="1" w:unhideWhenUsed="1"/>
@@ -8216,11 +8238,8 @@
     <w:lsdException w:name="Table Contemporary" w:semiHidden="1" w:unhideWhenUsed="1"/>
     <w:lsdException w:name="Table Elegant" w:semiHidden="1" w:unhideWhenUsed="1"/>
     <w:lsdException w:name="Table Professional" w:semiHidden="1" w:unhideWhenUsed="1"/>
-    <w:lsdException w:name="Table Subtle 1" w:semiHidden="1" w:unhideWhenUsed="1"/>
     <w:lsdException w:name="Table Subtle 2" w:semiHidden="1" w:unhideWhenUsed="1"/>
     <w:lsdException w:name="Table Web 1" w:semiHidden="1" w:unhideWhenUsed="1"/>
-    <w:lsdException w:name="Table Web 2" w:semiHidden="1" w:unhideWhenUsed="1"/>
-    <w:lsdException w:name="Table Web 3" w:semiHidden="1" w:unhideWhenUsed="1"/>
     <w:lsdException w:name="Balloon Text" w:semiHidden="1" w:unhideWhenUsed="1"/>
     <w:lsdException w:name="Table Grid" w:uiPriority="59"/>
     <w:lsdException w:name="Table Theme" w:semiHidden="1" w:unhideWhenUsed="1"/>
